--- a/public/resume/IshteharHussain_resume.docx
+++ b/public/resume/IshteharHussain_resume.docx
@@ -709,6 +709,17 @@
           <w:shd w:val="clear" w:color="auto" w:fill="FFFFFF"/>
         </w:rPr>
         <w:t>Python</w:t>
+      </w:r>
+      <w:r>
+        <w:rPr>
+          <w:rStyle w:val="skill-text"/>
+          <w:rFonts w:ascii="Tahoma" w:hAnsi="Tahoma" w:cs="Tahoma"/>
+          <w:color w:val="000000"/>
+          <w:sz w:val="21"/>
+          <w:szCs w:val="21"/>
+          <w:shd w:val="clear" w:color="auto" w:fill="FFFFFF"/>
+        </w:rPr>
+        <w:t xml:space="preserve"> (Django)</w:t>
       </w:r>
       <w:r>
         <w:rPr>

--- a/public/resume/IshteharHussain_resume.docx
+++ b/public/resume/IshteharHussain_resume.docx
@@ -49,7 +49,7 @@
         </w:rPr>
         <w:t xml:space="preserve"> ● </w:t>
       </w:r>
-      <w:hyperlink r:id="rId4" w:history="1">
+      <w:hyperlink r:id="rId5" w:history="1">
         <w:r>
           <w:rPr>
             <w:rStyle w:val="Hyperlink"/>
@@ -62,6 +62,33 @@
           <w:t>ishteharhussain@gmail.com</w:t>
         </w:r>
       </w:hyperlink>
+      <w:r>
+        <w:rPr>
+          <w:rStyle w:val="Hyperlink"/>
+          <w:rFonts w:ascii="Tahoma" w:hAnsi="Tahoma" w:cs="Tahoma"/>
+          <w:color w:val="auto"/>
+          <w:sz w:val="21"/>
+          <w:szCs w:val="21"/>
+          <w:u w:val="none"/>
+        </w:rPr>
+        <w:t xml:space="preserve"> </w:t>
+      </w:r>
+      <w:r>
+        <w:rPr>
+          <w:rFonts w:ascii="Tahoma" w:hAnsi="Tahoma" w:cs="Tahoma"/>
+          <w:sz w:val="21"/>
+          <w:szCs w:val="21"/>
+        </w:rPr>
+        <w:t>●</w:t>
+      </w:r>
+      <w:r>
+        <w:rPr>
+          <w:rFonts w:ascii="Tahoma" w:hAnsi="Tahoma" w:cs="Tahoma"/>
+          <w:sz w:val="21"/>
+          <w:szCs w:val="21"/>
+        </w:rPr>
+        <w:t xml:space="preserve"> ishteharhussain.com</w:t>
+      </w:r>
     </w:p>
     <w:p>
       <w:pPr>
@@ -73,7 +100,7 @@
           <w:szCs w:val="21"/>
         </w:rPr>
       </w:pPr>
-      <w:hyperlink r:id="rId5" w:history="1">
+      <w:hyperlink r:id="rId6" w:history="1">
         <w:r>
           <w:rPr>
             <w:rStyle w:val="Hyperlink"/>
@@ -110,7 +137,7 @@
         </w:rPr>
         <w:t xml:space="preserve"> </w:t>
       </w:r>
-      <w:hyperlink r:id="rId6" w:history="1">
+      <w:hyperlink r:id="rId7" w:history="1">
         <w:r>
           <w:rPr>
             <w:rStyle w:val="Hyperlink"/>
@@ -120,9 +147,33 @@
             <w:szCs w:val="21"/>
             <w:u w:val="none"/>
           </w:rPr>
-          <w:t>linkedin.com/in/ishteharhussain</w:t>
+          <w:t>linkedin.com/in/</w:t>
         </w:r>
+        <w:proofErr w:type="spellStart"/>
+        <w:r>
+          <w:rPr>
+            <w:rStyle w:val="Hyperlink"/>
+            <w:rFonts w:ascii="Tahoma" w:hAnsi="Tahoma" w:cs="Tahoma"/>
+            <w:color w:val="auto"/>
+            <w:sz w:val="21"/>
+            <w:szCs w:val="21"/>
+            <w:u w:val="none"/>
+          </w:rPr>
+          <w:t>ishteharhussain</w:t>
+        </w:r>
+        <w:proofErr w:type="spellEnd"/>
       </w:hyperlink>
+      <w:r>
+        <w:rPr>
+          <w:rStyle w:val="Hyperlink"/>
+          <w:rFonts w:ascii="Tahoma" w:hAnsi="Tahoma" w:cs="Tahoma"/>
+          <w:color w:val="auto"/>
+          <w:sz w:val="21"/>
+          <w:szCs w:val="21"/>
+          <w:u w:val="none"/>
+        </w:rPr>
+        <w:t xml:space="preserve"> </w:t>
+      </w:r>
     </w:p>
     <w:p>
       <w:pPr>
@@ -293,8 +344,9 @@
           <w:szCs w:val="21"/>
           <w:shd w:val="clear" w:color="auto" w:fill="FFFFFF"/>
         </w:rPr>
-        <w:t>, Wordpress</w:t>
-      </w:r>
+        <w:t xml:space="preserve">, </w:t>
+      </w:r>
+      <w:proofErr w:type="spellStart"/>
       <w:r>
         <w:rPr>
           <w:rStyle w:val="skill-text"/>
@@ -306,57 +358,9 @@
           <w:szCs w:val="21"/>
           <w:shd w:val="clear" w:color="auto" w:fill="FFFFFF"/>
         </w:rPr>
-        <w:t>)</w:t>
-      </w:r>
-      <w:r>
-        <w:rPr>
-          <w:rStyle w:val="skill-text"/>
-          <w:rFonts w:ascii="Tahoma" w:hAnsi="Tahoma" w:cs="Tahoma"/>
-          <w:color w:val="000000"/>
-          <w:sz w:val="21"/>
-          <w:szCs w:val="21"/>
-          <w:shd w:val="clear" w:color="auto" w:fill="FFFFFF"/>
-        </w:rPr>
-        <w:t xml:space="preserve"> </w:t>
-      </w:r>
-      <w:r>
-        <w:rPr>
-          <w:rFonts w:ascii="Tahoma" w:hAnsi="Tahoma" w:cs="Tahoma"/>
-          <w:sz w:val="21"/>
-          <w:szCs w:val="21"/>
-        </w:rPr>
-        <w:t>●</w:t>
-      </w:r>
-      <w:r>
-        <w:rPr>
-          <w:rFonts w:ascii="Tahoma" w:hAnsi="Tahoma" w:cs="Tahoma"/>
-          <w:sz w:val="21"/>
-          <w:szCs w:val="21"/>
-        </w:rPr>
-        <w:t xml:space="preserve"> </w:t>
-      </w:r>
-      <w:r>
-        <w:rPr>
-          <w:rStyle w:val="skill-text"/>
-          <w:rFonts w:ascii="Tahoma" w:hAnsi="Tahoma" w:cs="Tahoma"/>
-          <w:color w:val="000000"/>
-          <w:sz w:val="21"/>
-          <w:szCs w:val="21"/>
-          <w:shd w:val="clear" w:color="auto" w:fill="FFFFFF"/>
-        </w:rPr>
-        <w:t xml:space="preserve">Sql </w:t>
-      </w:r>
-      <w:r>
-        <w:rPr>
-          <w:rStyle w:val="skill-text"/>
-          <w:rFonts w:ascii="Tahoma" w:hAnsi="Tahoma" w:cs="Tahoma"/>
-          <w:color w:val="000000"/>
-          <w:sz w:val="21"/>
-          <w:szCs w:val="21"/>
-          <w:shd w:val="clear" w:color="auto" w:fill="FFFFFF"/>
-        </w:rPr>
-        <w:t>(</w:t>
-      </w:r>
+        <w:t>Wordpress</w:t>
+      </w:r>
+      <w:proofErr w:type="spellEnd"/>
       <w:r>
         <w:rPr>
           <w:rStyle w:val="skill-text"/>
@@ -368,7 +372,69 @@
           <w:szCs w:val="21"/>
           <w:shd w:val="clear" w:color="auto" w:fill="FFFFFF"/>
         </w:rPr>
-        <w:t>MySQL, MariaDB</w:t>
+        <w:t>)</w:t>
+      </w:r>
+      <w:r>
+        <w:rPr>
+          <w:rStyle w:val="skill-text"/>
+          <w:rFonts w:ascii="Tahoma" w:hAnsi="Tahoma" w:cs="Tahoma"/>
+          <w:color w:val="000000"/>
+          <w:sz w:val="21"/>
+          <w:szCs w:val="21"/>
+          <w:shd w:val="clear" w:color="auto" w:fill="FFFFFF"/>
+        </w:rPr>
+        <w:t xml:space="preserve"> </w:t>
+      </w:r>
+      <w:r>
+        <w:rPr>
+          <w:rFonts w:ascii="Tahoma" w:hAnsi="Tahoma" w:cs="Tahoma"/>
+          <w:sz w:val="21"/>
+          <w:szCs w:val="21"/>
+        </w:rPr>
+        <w:t>●</w:t>
+      </w:r>
+      <w:r>
+        <w:rPr>
+          <w:rFonts w:ascii="Tahoma" w:hAnsi="Tahoma" w:cs="Tahoma"/>
+          <w:sz w:val="21"/>
+          <w:szCs w:val="21"/>
+        </w:rPr>
+        <w:t xml:space="preserve"> </w:t>
+      </w:r>
+      <w:proofErr w:type="spellStart"/>
+      <w:r>
+        <w:rPr>
+          <w:rStyle w:val="skill-text"/>
+          <w:rFonts w:ascii="Tahoma" w:hAnsi="Tahoma" w:cs="Tahoma"/>
+          <w:color w:val="000000"/>
+          <w:sz w:val="21"/>
+          <w:szCs w:val="21"/>
+          <w:shd w:val="clear" w:color="auto" w:fill="FFFFFF"/>
+        </w:rPr>
+        <w:t>Sql</w:t>
+      </w:r>
+      <w:proofErr w:type="spellEnd"/>
+      <w:r>
+        <w:rPr>
+          <w:rStyle w:val="skill-text"/>
+          <w:rFonts w:ascii="Tahoma" w:hAnsi="Tahoma" w:cs="Tahoma"/>
+          <w:color w:val="000000"/>
+          <w:sz w:val="21"/>
+          <w:szCs w:val="21"/>
+          <w:shd w:val="clear" w:color="auto" w:fill="FFFFFF"/>
+        </w:rPr>
+        <w:t xml:space="preserve"> </w:t>
+      </w:r>
+      <w:r>
+        <w:rPr>
+          <w:rStyle w:val="skill-text"/>
+          <w:rFonts w:ascii="Tahoma" w:hAnsi="Tahoma" w:cs="Tahoma"/>
+          <w:color w:val="000000"/>
+          <w:sz w:val="21"/>
+          <w:szCs w:val="21"/>
+          <w:shd w:val="clear" w:color="auto" w:fill="FFFFFF"/>
+        </w:rPr>
+        <w:t>(</w:t>
       </w:r>
       <w:r>
         <w:rPr>
@@ -381,46 +447,7 @@
           <w:szCs w:val="21"/>
           <w:shd w:val="clear" w:color="auto" w:fill="FFFFFF"/>
         </w:rPr>
-        <w:t>)</w:t>
-      </w:r>
-    </w:p>
-    <w:p>
-      <w:pPr>
-        <w:spacing w:line="360" w:lineRule="auto"/>
-        <w:rPr>
-          <w:rFonts w:ascii="Tahoma" w:hAnsi="Tahoma" w:cs="Tahoma"/>
-          <w:color w:val="000000"/>
-          <w:sz w:val="21"/>
-          <w:szCs w:val="21"/>
-          <w:shd w:val="clear" w:color="auto" w:fill="FFFFFF"/>
-        </w:rPr>
-      </w:pPr>
-      <w:r>
-        <w:rPr>
-          <w:rFonts w:ascii="Tahoma" w:hAnsi="Tahoma" w:cs="Tahoma"/>
-          <w:sz w:val="21"/>
-          <w:szCs w:val="21"/>
-        </w:rPr>
-        <w:t>●</w:t>
-      </w:r>
-      <w:r>
-        <w:rPr>
-          <w:rFonts w:ascii="Tahoma" w:hAnsi="Tahoma" w:cs="Tahoma"/>
-          <w:sz w:val="21"/>
-          <w:szCs w:val="21"/>
-        </w:rPr>
-        <w:t xml:space="preserve"> </w:t>
-      </w:r>
-      <w:r>
-        <w:rPr>
-          <w:rStyle w:val="skill-text"/>
-          <w:rFonts w:ascii="Tahoma" w:hAnsi="Tahoma" w:cs="Tahoma"/>
-          <w:color w:val="000000"/>
-          <w:sz w:val="21"/>
-          <w:szCs w:val="21"/>
-          <w:shd w:val="clear" w:color="auto" w:fill="FFFFFF"/>
-        </w:rPr>
-        <w:t xml:space="preserve">JavaScript </w:t>
+        <w:t>MySQL, MariaDB</w:t>
       </w:r>
       <w:r>
         <w:rPr>
@@ -433,7 +460,46 @@
           <w:szCs w:val="21"/>
           <w:shd w:val="clear" w:color="auto" w:fill="FFFFFF"/>
         </w:rPr>
-        <w:t xml:space="preserve">(Jquery, Vue, Angular, </w:t>
+        <w:t>)</w:t>
+      </w:r>
+    </w:p>
+    <w:p>
+      <w:pPr>
+        <w:spacing w:line="360" w:lineRule="auto"/>
+        <w:rPr>
+          <w:rFonts w:ascii="Tahoma" w:hAnsi="Tahoma" w:cs="Tahoma"/>
+          <w:color w:val="000000"/>
+          <w:sz w:val="21"/>
+          <w:szCs w:val="21"/>
+          <w:shd w:val="clear" w:color="auto" w:fill="FFFFFF"/>
+        </w:rPr>
+      </w:pPr>
+      <w:r>
+        <w:rPr>
+          <w:rFonts w:ascii="Tahoma" w:hAnsi="Tahoma" w:cs="Tahoma"/>
+          <w:sz w:val="21"/>
+          <w:szCs w:val="21"/>
+        </w:rPr>
+        <w:t>●</w:t>
+      </w:r>
+      <w:r>
+        <w:rPr>
+          <w:rFonts w:ascii="Tahoma" w:hAnsi="Tahoma" w:cs="Tahoma"/>
+          <w:sz w:val="21"/>
+          <w:szCs w:val="21"/>
+        </w:rPr>
+        <w:t xml:space="preserve"> </w:t>
+      </w:r>
+      <w:r>
+        <w:rPr>
+          <w:rStyle w:val="skill-text"/>
+          <w:rFonts w:ascii="Tahoma" w:hAnsi="Tahoma" w:cs="Tahoma"/>
+          <w:color w:val="000000"/>
+          <w:sz w:val="21"/>
+          <w:szCs w:val="21"/>
+          <w:shd w:val="clear" w:color="auto" w:fill="FFFFFF"/>
+        </w:rPr>
+        <w:t xml:space="preserve">JavaScript </w:t>
       </w:r>
       <w:r>
         <w:rPr>
@@ -446,8 +512,9 @@
           <w:szCs w:val="21"/>
           <w:shd w:val="clear" w:color="auto" w:fill="FFFFFF"/>
         </w:rPr>
-        <w:t>React</w:t>
-      </w:r>
+        <w:t>(</w:t>
+      </w:r>
+      <w:proofErr w:type="spellStart"/>
       <w:r>
         <w:rPr>
           <w:rStyle w:val="skill-text"/>
@@ -459,6 +526,73 @@
           <w:szCs w:val="21"/>
           <w:shd w:val="clear" w:color="auto" w:fill="FFFFFF"/>
         </w:rPr>
+        <w:t>J</w:t>
+      </w:r>
+      <w:r>
+        <w:rPr>
+          <w:rStyle w:val="skill-text"/>
+          <w:rFonts w:ascii="Tahoma" w:hAnsi="Tahoma" w:cs="Tahoma"/>
+          <w:i/>
+          <w:iCs/>
+          <w:color w:val="000000"/>
+          <w:sz w:val="21"/>
+          <w:szCs w:val="21"/>
+          <w:shd w:val="clear" w:color="auto" w:fill="FFFFFF"/>
+        </w:rPr>
+        <w:t>Q</w:t>
+      </w:r>
+      <w:r>
+        <w:rPr>
+          <w:rStyle w:val="skill-text"/>
+          <w:rFonts w:ascii="Tahoma" w:hAnsi="Tahoma" w:cs="Tahoma"/>
+          <w:i/>
+          <w:iCs/>
+          <w:color w:val="000000"/>
+          <w:sz w:val="21"/>
+          <w:szCs w:val="21"/>
+          <w:shd w:val="clear" w:color="auto" w:fill="FFFFFF"/>
+        </w:rPr>
+        <w:t>uery</w:t>
+      </w:r>
+      <w:proofErr w:type="spellEnd"/>
+      <w:r>
+        <w:rPr>
+          <w:rStyle w:val="skill-text"/>
+          <w:rFonts w:ascii="Tahoma" w:hAnsi="Tahoma" w:cs="Tahoma"/>
+          <w:i/>
+          <w:iCs/>
+          <w:color w:val="000000"/>
+          <w:sz w:val="21"/>
+          <w:szCs w:val="21"/>
+          <w:shd w:val="clear" w:color="auto" w:fill="FFFFFF"/>
+        </w:rPr>
+        <w:t xml:space="preserve">, Vue, Angular, </w:t>
+      </w:r>
+      <w:proofErr w:type="gramStart"/>
+      <w:r>
+        <w:rPr>
+          <w:rStyle w:val="skill-text"/>
+          <w:rFonts w:ascii="Tahoma" w:hAnsi="Tahoma" w:cs="Tahoma"/>
+          <w:i/>
+          <w:iCs/>
+          <w:color w:val="000000"/>
+          <w:sz w:val="21"/>
+          <w:szCs w:val="21"/>
+          <w:shd w:val="clear" w:color="auto" w:fill="FFFFFF"/>
+        </w:rPr>
+        <w:t>React</w:t>
+      </w:r>
+      <w:r>
+        <w:rPr>
+          <w:rStyle w:val="skill-text"/>
+          <w:rFonts w:ascii="Tahoma" w:hAnsi="Tahoma" w:cs="Tahoma"/>
+          <w:i/>
+          <w:iCs/>
+          <w:color w:val="000000"/>
+          <w:sz w:val="21"/>
+          <w:szCs w:val="21"/>
+          <w:shd w:val="clear" w:color="auto" w:fill="FFFFFF"/>
+        </w:rPr>
         <w:t>)</w:t>
       </w:r>
       <w:r>
@@ -467,7 +601,16 @@
           <w:sz w:val="21"/>
           <w:szCs w:val="21"/>
         </w:rPr>
-        <w:t xml:space="preserve">       </w:t>
+        <w:t xml:space="preserve">   </w:t>
+      </w:r>
+      <w:proofErr w:type="gramEnd"/>
+      <w:r>
+        <w:rPr>
+          <w:rFonts w:ascii="Tahoma" w:hAnsi="Tahoma" w:cs="Tahoma"/>
+          <w:sz w:val="21"/>
+          <w:szCs w:val="21"/>
+        </w:rPr>
+        <w:t xml:space="preserve">    </w:t>
       </w:r>
       <w:r>
         <w:rPr>
@@ -719,17 +862,6 @@
           <w:szCs w:val="21"/>
           <w:shd w:val="clear" w:color="auto" w:fill="FFFFFF"/>
         </w:rPr>
-        <w:t xml:space="preserve"> (Django)</w:t>
-      </w:r>
-      <w:r>
-        <w:rPr>
-          <w:rStyle w:val="skill-text"/>
-          <w:rFonts w:ascii="Tahoma" w:hAnsi="Tahoma" w:cs="Tahoma"/>
-          <w:color w:val="000000"/>
-          <w:sz w:val="21"/>
-          <w:szCs w:val="21"/>
-          <w:shd w:val="clear" w:color="auto" w:fill="FFFFFF"/>
-        </w:rPr>
         <w:t xml:space="preserve"> </w:t>
       </w:r>
     </w:p>
@@ -761,88 +893,115 @@
           <w:sz w:val="21"/>
           <w:szCs w:val="21"/>
         </w:rPr>
-        <w:t>Contract - Full Stack Developer</w:t>
-      </w:r>
-      <w:r>
-        <w:rPr>
-          <w:rFonts w:ascii="Tahoma" w:hAnsi="Tahoma" w:cs="Tahoma"/>
-          <w:b/>
-          <w:sz w:val="21"/>
-          <w:szCs w:val="21"/>
-        </w:rPr>
-        <w:tab/>
-      </w:r>
-      <w:r>
-        <w:rPr>
-          <w:rFonts w:ascii="Tahoma" w:hAnsi="Tahoma" w:cs="Tahoma"/>
-          <w:b/>
-          <w:sz w:val="21"/>
-          <w:szCs w:val="21"/>
-        </w:rPr>
-        <w:tab/>
-      </w:r>
-      <w:r>
-        <w:rPr>
-          <w:rFonts w:ascii="Tahoma" w:hAnsi="Tahoma" w:cs="Tahoma"/>
-          <w:b/>
-          <w:sz w:val="21"/>
-          <w:szCs w:val="21"/>
-        </w:rPr>
-        <w:tab/>
-      </w:r>
-      <w:r>
-        <w:rPr>
-          <w:rFonts w:ascii="Tahoma" w:hAnsi="Tahoma" w:cs="Tahoma"/>
-          <w:b/>
-          <w:sz w:val="21"/>
-          <w:szCs w:val="21"/>
-        </w:rPr>
-        <w:tab/>
-      </w:r>
-      <w:r>
-        <w:rPr>
-          <w:rFonts w:ascii="Tahoma" w:hAnsi="Tahoma" w:cs="Tahoma"/>
-          <w:b/>
-          <w:sz w:val="21"/>
-          <w:szCs w:val="21"/>
-        </w:rPr>
-        <w:tab/>
-      </w:r>
-      <w:r>
-        <w:rPr>
-          <w:rFonts w:ascii="Tahoma" w:hAnsi="Tahoma" w:cs="Tahoma"/>
-          <w:b/>
-          <w:sz w:val="21"/>
-          <w:szCs w:val="21"/>
-        </w:rPr>
-        <w:tab/>
-      </w:r>
-      <w:r>
-        <w:rPr>
-          <w:rFonts w:ascii="Tahoma" w:hAnsi="Tahoma" w:cs="Tahoma"/>
-          <w:b/>
-          <w:sz w:val="21"/>
-          <w:szCs w:val="21"/>
-        </w:rPr>
-        <w:tab/>
-      </w:r>
-      <w:r>
-        <w:rPr>
-          <w:rFonts w:ascii="Tahoma" w:hAnsi="Tahoma" w:cs="Tahoma"/>
-          <w:b/>
-          <w:sz w:val="21"/>
-          <w:szCs w:val="21"/>
-        </w:rPr>
-        <w:tab/>
-      </w:r>
-      <w:r>
-        <w:rPr>
-          <w:rFonts w:ascii="Tahoma" w:hAnsi="Tahoma" w:cs="Tahoma"/>
-          <w:bCs/>
-          <w:sz w:val="21"/>
-          <w:szCs w:val="21"/>
-        </w:rPr>
-        <w:t>July 2019 – Jan 2020</w:t>
+        <w:t>Full Stack Developer</w:t>
+      </w:r>
+      <w:r>
+        <w:rPr>
+          <w:rFonts w:ascii="Tahoma" w:hAnsi="Tahoma" w:cs="Tahoma"/>
+          <w:b/>
+          <w:sz w:val="21"/>
+          <w:szCs w:val="21"/>
+        </w:rPr>
+        <w:tab/>
+      </w:r>
+      <w:r>
+        <w:rPr>
+          <w:rFonts w:ascii="Tahoma" w:hAnsi="Tahoma" w:cs="Tahoma"/>
+          <w:b/>
+          <w:sz w:val="21"/>
+          <w:szCs w:val="21"/>
+        </w:rPr>
+        <w:tab/>
+      </w:r>
+      <w:r>
+        <w:rPr>
+          <w:rFonts w:ascii="Tahoma" w:hAnsi="Tahoma" w:cs="Tahoma"/>
+          <w:b/>
+          <w:sz w:val="21"/>
+          <w:szCs w:val="21"/>
+        </w:rPr>
+        <w:tab/>
+      </w:r>
+      <w:r>
+        <w:rPr>
+          <w:rFonts w:ascii="Tahoma" w:hAnsi="Tahoma" w:cs="Tahoma"/>
+          <w:b/>
+          <w:sz w:val="21"/>
+          <w:szCs w:val="21"/>
+        </w:rPr>
+        <w:tab/>
+      </w:r>
+      <w:r>
+        <w:rPr>
+          <w:rFonts w:ascii="Tahoma" w:hAnsi="Tahoma" w:cs="Tahoma"/>
+          <w:b/>
+          <w:sz w:val="21"/>
+          <w:szCs w:val="21"/>
+        </w:rPr>
+        <w:tab/>
+      </w:r>
+      <w:r>
+        <w:rPr>
+          <w:rFonts w:ascii="Tahoma" w:hAnsi="Tahoma" w:cs="Tahoma"/>
+          <w:b/>
+          <w:sz w:val="21"/>
+          <w:szCs w:val="21"/>
+        </w:rPr>
+        <w:tab/>
+      </w:r>
+      <w:r>
+        <w:rPr>
+          <w:rFonts w:ascii="Tahoma" w:hAnsi="Tahoma" w:cs="Tahoma"/>
+          <w:b/>
+          <w:sz w:val="21"/>
+          <w:szCs w:val="21"/>
+        </w:rPr>
+        <w:tab/>
+      </w:r>
+      <w:r>
+        <w:rPr>
+          <w:rFonts w:ascii="Tahoma" w:hAnsi="Tahoma" w:cs="Tahoma"/>
+          <w:b/>
+          <w:sz w:val="21"/>
+          <w:szCs w:val="21"/>
+        </w:rPr>
+        <w:tab/>
+      </w:r>
+      <w:r>
+        <w:rPr>
+          <w:rFonts w:ascii="Tahoma" w:hAnsi="Tahoma" w:cs="Tahoma"/>
+          <w:b/>
+          <w:sz w:val="21"/>
+          <w:szCs w:val="21"/>
+        </w:rPr>
+        <w:tab/>
+      </w:r>
+      <w:r>
+        <w:rPr>
+          <w:rFonts w:ascii="Tahoma" w:hAnsi="Tahoma" w:cs="Tahoma"/>
+          <w:bCs/>
+          <w:sz w:val="21"/>
+          <w:szCs w:val="21"/>
+        </w:rPr>
+        <w:t xml:space="preserve">July 2019 – </w:t>
+      </w:r>
+      <w:r>
+        <w:rPr>
+          <w:rFonts w:ascii="Tahoma" w:hAnsi="Tahoma" w:cs="Tahoma"/>
+          <w:bCs/>
+          <w:sz w:val="21"/>
+          <w:szCs w:val="21"/>
+        </w:rPr>
+        <w:t>June</w:t>
+      </w:r>
+      <w:r>
+        <w:rPr>
+          <w:rFonts w:ascii="Tahoma" w:hAnsi="Tahoma" w:cs="Tahoma"/>
+          <w:bCs/>
+          <w:sz w:val="21"/>
+          <w:szCs w:val="21"/>
+        </w:rPr>
+        <w:t xml:space="preserve"> 2020</w:t>
       </w:r>
     </w:p>
     <w:p>
@@ -1493,6 +1652,7 @@
         </w:rPr>
         <w:t xml:space="preserve"> and/or </w:t>
       </w:r>
+      <w:proofErr w:type="spellStart"/>
       <w:r>
         <w:rPr>
           <w:rFonts w:ascii="Tahoma" w:hAnsi="Tahoma" w:cs="Tahoma"/>
@@ -1503,6 +1663,7 @@
         </w:rPr>
         <w:t>VueJS</w:t>
       </w:r>
+      <w:proofErr w:type="spellEnd"/>
       <w:r>
         <w:rPr>
           <w:rFonts w:ascii="Tahoma" w:hAnsi="Tahoma" w:cs="Tahoma"/>
@@ -1724,6 +1885,7 @@
         </w:rPr>
         <w:t xml:space="preserve"> </w:t>
       </w:r>
+      <w:proofErr w:type="spellStart"/>
       <w:r>
         <w:rPr>
           <w:rFonts w:ascii="Tahoma" w:hAnsi="Tahoma" w:cs="Tahoma"/>
@@ -1734,6 +1896,7 @@
         </w:rPr>
         <w:t>Gitflow</w:t>
       </w:r>
+      <w:proofErr w:type="spellEnd"/>
       <w:r>
         <w:rPr>
           <w:rFonts w:ascii="Tahoma" w:hAnsi="Tahoma" w:cs="Tahoma"/>
@@ -2324,13 +2487,23 @@
           <w:szCs w:val="21"/>
         </w:rPr>
       </w:pPr>
-      <w:r>
-        <w:rPr>
-          <w:rFonts w:ascii="Tahoma" w:hAnsi="Tahoma" w:cs="Tahoma"/>
-          <w:sz w:val="21"/>
-          <w:szCs w:val="21"/>
-        </w:rPr>
-        <w:t>Intertrac Nano</w:t>
+      <w:proofErr w:type="spellStart"/>
+      <w:r>
+        <w:rPr>
+          <w:rFonts w:ascii="Tahoma" w:hAnsi="Tahoma" w:cs="Tahoma"/>
+          <w:sz w:val="21"/>
+          <w:szCs w:val="21"/>
+        </w:rPr>
+        <w:t>Intertrac</w:t>
+      </w:r>
+      <w:proofErr w:type="spellEnd"/>
+      <w:r>
+        <w:rPr>
+          <w:rFonts w:ascii="Tahoma" w:hAnsi="Tahoma" w:cs="Tahoma"/>
+          <w:sz w:val="21"/>
+          <w:szCs w:val="21"/>
+        </w:rPr>
+        <w:t xml:space="preserve"> Nano</w:t>
       </w:r>
       <w:r>
         <w:rPr>
@@ -2384,6 +2557,7 @@
         </w:rPr>
         <w:t xml:space="preserve">●    </w:t>
       </w:r>
+      <w:proofErr w:type="gramStart"/>
       <w:r>
         <w:rPr>
           <w:rFonts w:ascii="Tahoma" w:hAnsi="Tahoma" w:cs="Tahoma"/>
@@ -2400,6 +2574,7 @@
         </w:rPr>
         <w:t>,</w:t>
       </w:r>
+      <w:proofErr w:type="gramEnd"/>
       <w:r>
         <w:rPr>
           <w:rFonts w:ascii="Tahoma" w:hAnsi="Tahoma" w:cs="Tahoma"/>
@@ -2790,6 +2965,7 @@
         </w:rPr>
         <w:t xml:space="preserve">Built and deployed custom </w:t>
       </w:r>
+      <w:proofErr w:type="spellStart"/>
       <w:r>
         <w:rPr>
           <w:rFonts w:ascii="Tahoma" w:hAnsi="Tahoma" w:cs="Tahoma"/>
@@ -2800,6 +2976,7 @@
         </w:rPr>
         <w:t>Wordpress</w:t>
       </w:r>
+      <w:proofErr w:type="spellEnd"/>
       <w:r>
         <w:rPr>
           <w:rFonts w:ascii="Tahoma" w:hAnsi="Tahoma" w:cs="Tahoma"/>
@@ -3188,6 +3365,7 @@
           <w:szCs w:val="21"/>
         </w:rPr>
       </w:pPr>
+      <w:proofErr w:type="spellStart"/>
       <w:r>
         <w:rPr>
           <w:rFonts w:ascii="Tahoma" w:hAnsi="Tahoma" w:cs="Tahoma"/>
@@ -3198,6 +3376,7 @@
         </w:rPr>
         <w:t>Stripekart</w:t>
       </w:r>
+      <w:proofErr w:type="spellEnd"/>
       <w:r>
         <w:rPr>
           <w:rFonts w:ascii="Tahoma" w:hAnsi="Tahoma" w:cs="Tahoma"/>
@@ -3326,13 +3505,23 @@
           <w:szCs w:val="21"/>
         </w:rPr>
       </w:pPr>
-      <w:r>
-        <w:rPr>
-          <w:rFonts w:ascii="Tahoma" w:hAnsi="Tahoma" w:cs="Tahoma"/>
-          <w:sz w:val="21"/>
-          <w:szCs w:val="21"/>
-        </w:rPr>
-        <w:t>Stripekart was</w:t>
+      <w:proofErr w:type="spellStart"/>
+      <w:r>
+        <w:rPr>
+          <w:rFonts w:ascii="Tahoma" w:hAnsi="Tahoma" w:cs="Tahoma"/>
+          <w:sz w:val="21"/>
+          <w:szCs w:val="21"/>
+        </w:rPr>
+        <w:t>Stripekart</w:t>
+      </w:r>
+      <w:proofErr w:type="spellEnd"/>
+      <w:r>
+        <w:rPr>
+          <w:rFonts w:ascii="Tahoma" w:hAnsi="Tahoma" w:cs="Tahoma"/>
+          <w:sz w:val="21"/>
+          <w:szCs w:val="21"/>
+        </w:rPr>
+        <w:t xml:space="preserve"> was</w:t>
       </w:r>
       <w:r>
         <w:rPr>
@@ -3372,7 +3561,61 @@
           <w:sz w:val="21"/>
           <w:szCs w:val="21"/>
         </w:rPr>
-        <w:t>The goal was to provide fulfillment services to remote areas where popular online marketplaces such as Amazon or Ebay do not deliver. I was in the process of developing prototypes for the iOS and Andriod apps using the NativeScript framework. The venture was eventually scrapped</w:t>
+        <w:t xml:space="preserve">The goal was to provide fulfillment services to remote areas where popular online marketplaces such as Amazon or </w:t>
+      </w:r>
+      <w:proofErr w:type="spellStart"/>
+      <w:r>
+        <w:rPr>
+          <w:rFonts w:ascii="Tahoma" w:hAnsi="Tahoma" w:cs="Tahoma"/>
+          <w:sz w:val="21"/>
+          <w:szCs w:val="21"/>
+        </w:rPr>
+        <w:t>Ebay</w:t>
+      </w:r>
+      <w:proofErr w:type="spellEnd"/>
+      <w:r>
+        <w:rPr>
+          <w:rFonts w:ascii="Tahoma" w:hAnsi="Tahoma" w:cs="Tahoma"/>
+          <w:sz w:val="21"/>
+          <w:szCs w:val="21"/>
+        </w:rPr>
+        <w:t xml:space="preserve"> do not deliver. I was in the process of developing prototypes for the iOS and </w:t>
+      </w:r>
+      <w:proofErr w:type="spellStart"/>
+      <w:r>
+        <w:rPr>
+          <w:rFonts w:ascii="Tahoma" w:hAnsi="Tahoma" w:cs="Tahoma"/>
+          <w:sz w:val="21"/>
+          <w:szCs w:val="21"/>
+        </w:rPr>
+        <w:t>Andriod</w:t>
+      </w:r>
+      <w:proofErr w:type="spellEnd"/>
+      <w:r>
+        <w:rPr>
+          <w:rFonts w:ascii="Tahoma" w:hAnsi="Tahoma" w:cs="Tahoma"/>
+          <w:sz w:val="21"/>
+          <w:szCs w:val="21"/>
+        </w:rPr>
+        <w:t xml:space="preserve"> apps using the </w:t>
+      </w:r>
+      <w:proofErr w:type="spellStart"/>
+      <w:r>
+        <w:rPr>
+          <w:rFonts w:ascii="Tahoma" w:hAnsi="Tahoma" w:cs="Tahoma"/>
+          <w:sz w:val="21"/>
+          <w:szCs w:val="21"/>
+        </w:rPr>
+        <w:t>NativeScript</w:t>
+      </w:r>
+      <w:proofErr w:type="spellEnd"/>
+      <w:r>
+        <w:rPr>
+          <w:rFonts w:ascii="Tahoma" w:hAnsi="Tahoma" w:cs="Tahoma"/>
+          <w:sz w:val="21"/>
+          <w:szCs w:val="21"/>
+        </w:rPr>
+        <w:t xml:space="preserve"> framework. The venture was eventually scrapped</w:t>
       </w:r>
       <w:r>
         <w:rPr>
@@ -3404,6 +3647,7 @@
           <w:szCs w:val="21"/>
         </w:rPr>
       </w:pPr>
+      <w:proofErr w:type="spellStart"/>
       <w:r>
         <w:rPr>
           <w:rFonts w:ascii="Tahoma" w:hAnsi="Tahoma" w:cs="Tahoma"/>
@@ -3414,6 +3658,7 @@
         </w:rPr>
         <w:t>DaGameLeague</w:t>
       </w:r>
+      <w:proofErr w:type="spellEnd"/>
       <w:r>
         <w:rPr>
           <w:rFonts w:ascii="Tahoma" w:hAnsi="Tahoma" w:cs="Tahoma"/>
@@ -3538,8 +3783,18 @@
           <w:sz w:val="21"/>
           <w:szCs w:val="21"/>
         </w:rPr>
-        <w:t>This is an organization that I co-founded in 2005. DaGameLeague</w:t>
-      </w:r>
+        <w:t xml:space="preserve">This is an organization that I co-founded in 2005. </w:t>
+      </w:r>
+      <w:proofErr w:type="spellStart"/>
+      <w:r>
+        <w:rPr>
+          <w:rFonts w:ascii="Tahoma" w:hAnsi="Tahoma" w:cs="Tahoma"/>
+          <w:sz w:val="21"/>
+          <w:szCs w:val="21"/>
+        </w:rPr>
+        <w:t>DaGameLeague</w:t>
+      </w:r>
+      <w:proofErr w:type="spellEnd"/>
       <w:r>
         <w:rPr>
           <w:rFonts w:ascii="Tahoma" w:hAnsi="Tahoma" w:cs="Tahoma"/>
@@ -3628,7 +3883,7 @@
         </w:rPr>
         <w:t xml:space="preserve"> sponsored e-sports teams for national and international tournaments. In 2018 we abandoned LAN tournaments in favor of online tournaments organized through our website </w:t>
       </w:r>
-      <w:hyperlink r:id="rId7" w:history="1">
+      <w:hyperlink r:id="rId8" w:history="1">
         <w:r>
           <w:rPr>
             <w:rStyle w:val="Hyperlink"/>
@@ -3693,6 +3948,7 @@
           <w:szCs w:val="21"/>
         </w:rPr>
       </w:pPr>
+      <w:proofErr w:type="spellStart"/>
       <w:r>
         <w:rPr>
           <w:rFonts w:ascii="Tahoma" w:hAnsi="Tahoma" w:cs="Tahoma"/>
@@ -3703,6 +3959,7 @@
         </w:rPr>
         <w:t>Cloudshapes</w:t>
       </w:r>
+      <w:proofErr w:type="spellEnd"/>
       <w:r>
         <w:rPr>
           <w:rFonts w:ascii="Tahoma" w:hAnsi="Tahoma" w:cs="Tahoma"/>
@@ -4612,4 +4869,16 @@
     </a:ext>
   </a:extLst>
 </a:theme>
+</file>
+
+<file path=customXml/item1.xml><?xml version="1.0" encoding="utf-8"?>
+<b:Sources xmlns:b="http://schemas.openxmlformats.org/officeDocument/2006/bibliography" xmlns="http://schemas.openxmlformats.org/officeDocument/2006/bibliography" SelectedStyle="\APASixthEditionOfficeOnline.xsl" StyleName="APA" Version="6"/>
+</file>
+
+<file path=customXml/itemProps1.xml><?xml version="1.0" encoding="utf-8"?>
+<ds:datastoreItem xmlns:ds="http://schemas.openxmlformats.org/officeDocument/2006/customXml" ds:itemID="{27042A41-6D26-4A4A-8144-3CDD689C70CA}">
+  <ds:schemaRefs>
+    <ds:schemaRef ds:uri="http://schemas.openxmlformats.org/officeDocument/2006/bibliography"/>
+  </ds:schemaRefs>
+</ds:datastoreItem>
 </file>